--- a/IA/TP2/Documentos/TP_2.docx
+++ b/IA/TP2/Documentos/TP_2.docx
@@ -104,23 +104,7 @@
           <w:sz w:val="20"/>
           <w:szCs w:val="20"/>
         </w:rPr>
-        <w:t>Student01_name (número), Student02_name (número), Estudante</w:t>
-      </w:r>
-      <w:r>
-        <w:rPr>
-          <w:b/>
-          <w:sz w:val="20"/>
-          <w:szCs w:val="20"/>
-        </w:rPr>
-        <w:t>0 3</w:t>
-      </w:r>
-      <w:r>
-        <w:rPr>
-          <w:b/>
-          <w:sz w:val="20"/>
-          <w:szCs w:val="20"/>
-        </w:rPr>
-        <w:t>_name (número)</w:t>
+        <w:t>Nuno Mendes (2727), Rosário Silva (21138) Tiago Azevedo (21153) Francisco Pereira (21156)</w:t>
       </w:r>
     </w:p>
     <w:p>
@@ -132,11 +116,53 @@
         </w:rPr>
       </w:pPr>
     </w:p>
-    <w:bookmarkEnd w:id="0"/>
-    <w:p>
-      <w:pPr>
-        <w:shd w:val="clear" w:color="auto" w:fill="EEECE1" w:themeFill="background2"/>
-        <w:spacing w:before="60" w:line="288" w:lineRule="auto"/>
+    <w:p>
+      <w:pPr>
+        <w:pStyle w:val="Ttulo1"/>
+      </w:pPr>
+      <w:bookmarkStart w:id="1" w:name="_Toc32927584"/>
+      <w:bookmarkEnd w:id="0"/>
+      <w:r>
+        <w:rPr>
+          <w:lang w:val="pt-PT"/>
+        </w:rPr>
+        <w:t>Introdução</w:t>
+      </w:r>
+      <w:bookmarkEnd w:id="1"/>
+    </w:p>
+    <w:p>
+      <w:pPr>
+        <w:rPr>
+          <w:sz w:val="24"/>
+          <w:szCs w:val="24"/>
+        </w:rPr>
+      </w:pPr>
+      <w:r>
+        <w:rPr>
+          <w:sz w:val="24"/>
+          <w:szCs w:val="24"/>
+        </w:rPr>
+        <w:t xml:space="preserve">O objetivo deste projeto é implementar e analisar diferentes abordagens e métodos de Machine Learning (ML) para resolver um problema específico usando um conjunto de dados aberto/público. </w:t>
+      </w:r>
+    </w:p>
+    <w:p>
+      <w:pPr>
+        <w:rPr>
+          <w:sz w:val="24"/>
+          <w:szCs w:val="24"/>
+        </w:rPr>
+      </w:pPr>
+      <w:r>
+        <w:rPr>
+          <w:sz w:val="24"/>
+          <w:szCs w:val="24"/>
+        </w:rPr>
+        <w:t>Você pode encontrar muitos conjuntos de dados públicos em https://www.kaggle.com/datasets.</w:t>
+      </w:r>
+    </w:p>
+    <w:p>
+      <w:pPr>
+        <w:spacing w:before="120" w:line="312" w:lineRule="auto"/>
         <w:rPr>
           <w:sz w:val="20"/>
           <w:szCs w:val="20"/>
@@ -145,156 +171,11 @@
       </w:pPr>
       <w:r>
         <w:rPr>
-          <w:sz w:val="20"/>
-          <w:szCs w:val="20"/>
-        </w:rPr>
-        <w:t>&lt;&lt;O objetivo deste projeto é desenvolver e comparar abordagens e/ou métodos distintos de Machine Learning (ML) para resolver um problema específico utilizando um conjunto de dados aberto/público</w:t>
-      </w:r>
-      <w:r>
-        <w:rPr>
-          <w:sz w:val="20"/>
-          <w:szCs w:val="20"/>
-        </w:rPr>
-        <w:t xml:space="preserve">. Pode encontrar muitos conjuntos de dados públicos em </w:t>
-      </w:r>
-      <w:r>
-        <w:rPr>
-          <w:sz w:val="20"/>
-          <w:szCs w:val="20"/>
-        </w:rPr>
-        <w:t>https://www.kaggle.com/datasets</w:t>
-      </w:r>
-      <w:r>
-        <w:rPr>
-          <w:sz w:val="20"/>
-          <w:szCs w:val="20"/>
-        </w:rPr>
-        <w:t>.</w:t>
-      </w:r>
-    </w:p>
-    <w:p>
-      <w:pPr>
-        <w:shd w:val="clear" w:color="auto" w:fill="EEECE1" w:themeFill="background2"/>
-        <w:spacing w:before="60" w:line="288" w:lineRule="auto"/>
-        <w:rPr>
-          <w:sz w:val="20"/>
-          <w:szCs w:val="20"/>
-          <w:lang w:val="en-US"/>
-        </w:rPr>
-      </w:pPr>
-      <w:r>
-        <w:rPr>
-          <w:sz w:val="20"/>
-          <w:szCs w:val="20"/>
-        </w:rPr>
-        <w:t xml:space="preserve">Este documento tem uma estrutura adequada para o projeto, no entanto os capítulos podem ser eliminados, alterados ou adicionados. Mantenha a formatação consistente ao longo do documento. O relatório do projeto deve ser conciso e breve, não superior a </w:t>
-      </w:r>
-      <w:r>
-        <w:rPr>
-          <w:b/>
-          <w:sz w:val="20"/>
-          <w:szCs w:val="20"/>
-        </w:rPr>
-        <w:t>6 páginas</w:t>
-      </w:r>
-      <w:r>
-        <w:rPr>
-          <w:sz w:val="20"/>
-          <w:szCs w:val="20"/>
-        </w:rPr>
-        <w:t>.</w:t>
-      </w:r>
-    </w:p>
-    <w:p>
-      <w:pPr>
-        <w:shd w:val="clear" w:color="auto" w:fill="EEECE1" w:themeFill="background2"/>
-        <w:spacing w:before="60" w:line="288" w:lineRule="auto"/>
-        <w:rPr>
-          <w:sz w:val="20"/>
-          <w:szCs w:val="20"/>
-          <w:lang w:val="en-US"/>
-        </w:rPr>
-      </w:pPr>
-      <w:r>
-        <w:rPr>
-          <w:b/>
-          <w:sz w:val="20"/>
-          <w:szCs w:val="20"/>
-        </w:rPr>
-        <w:t>Os comentários</w:t>
-      </w:r>
-      <w:r>
-        <w:rPr>
-          <w:sz w:val="20"/>
-          <w:szCs w:val="20"/>
-        </w:rPr>
-        <w:t xml:space="preserve">, como este, colocados entre "&lt;&lt;" e "&gt;&gt;", </w:t>
-      </w:r>
-      <w:r>
-        <w:rPr>
-          <w:b/>
-          <w:sz w:val="20"/>
-          <w:szCs w:val="20"/>
-        </w:rPr>
-        <w:t>devem ser removidos</w:t>
-      </w:r>
-      <w:r>
-        <w:rPr>
-          <w:sz w:val="20"/>
-          <w:szCs w:val="20"/>
-        </w:rPr>
-        <w:t>.&gt;&gt;</w:t>
-      </w:r>
-    </w:p>
-    <w:p>
-      <w:pPr>
-        <w:rPr>
-          <w:sz w:val="20"/>
-          <w:szCs w:val="20"/>
-          <w:lang w:val="en-US"/>
-        </w:rPr>
-      </w:pPr>
-    </w:p>
-    <w:p>
-      <w:pPr>
-        <w:pStyle w:val="Ttulo1"/>
-      </w:pPr>
-      <w:bookmarkStart w:id="1" w:name="_Toc32927584"/>
-      <w:r>
-        <w:rPr>
-          <w:lang w:val="pt-PT"/>
-        </w:rPr>
-        <w:t>Introdução</w:t>
-      </w:r>
-      <w:bookmarkEnd w:id="1"/>
-    </w:p>
-    <w:p>
-      <w:pPr>
-        <w:shd w:val="clear" w:color="auto" w:fill="EEECE1" w:themeFill="background2"/>
-        <w:spacing w:before="60" w:line="288" w:lineRule="auto"/>
-        <w:rPr>
-          <w:sz w:val="20"/>
-          <w:szCs w:val="20"/>
-          <w:lang w:val="en-US"/>
-        </w:rPr>
-      </w:pPr>
-      <w:r>
-        <w:rPr>
-          <w:sz w:val="20"/>
-          <w:szCs w:val="20"/>
-        </w:rPr>
-        <w:t>&lt;&lt;Estabelece aqui o contexto e os objetivos do projeto 02&gt;&gt;</w:t>
-      </w:r>
-    </w:p>
-    <w:p>
-      <w:pPr>
-        <w:spacing w:before="120" w:line="312" w:lineRule="auto"/>
-        <w:rPr>
-          <w:sz w:val="20"/>
-          <w:szCs w:val="20"/>
-          <w:lang w:val="en-US"/>
-        </w:rPr>
-      </w:pPr>
+          <w:sz w:val="24"/>
+          <w:szCs w:val="24"/>
+        </w:rPr>
+        <w:t>O projeto deve usar um único conjunto de dados para regras de classificação, agrupamento e associação.</w:t>
+      </w:r>
     </w:p>
     <w:p>
       <w:pPr>

--- a/IA/TP2/Documentos/TP_2.docx
+++ b/IA/TP2/Documentos/TP_2.docx
@@ -157,7 +157,64 @@
           <w:sz w:val="24"/>
           <w:szCs w:val="24"/>
         </w:rPr>
-        <w:t>Você pode encontrar muitos conjuntos de dados públicos em https://www.kaggle.com/datasets.</w:t>
+        <w:t>Podemos</w:t>
+      </w:r>
+      <w:r>
+        <w:rPr>
+          <w:sz w:val="24"/>
+          <w:szCs w:val="24"/>
+        </w:rPr>
+        <w:t xml:space="preserve"> encontrar muitos conjuntos de dados públicos em </w:t>
+      </w:r>
+      <w:hyperlink r:id="rId8" w:history="1">
+        <w:r>
+          <w:rPr>
+            <w:rStyle w:val="Hiperligao"/>
+            <w:rFonts w:ascii="Calibri" w:hAnsi="Calibri" w:cs="Times New Roman"/>
+            <w:noProof w:val="0"/>
+            <w:sz w:val="24"/>
+            <w:szCs w:val="24"/>
+          </w:rPr>
+          <w:t>https://www.kaggle.com/datasets</w:t>
+        </w:r>
+      </w:hyperlink>
+      <w:r>
+        <w:rPr>
+          <w:sz w:val="24"/>
+          <w:szCs w:val="24"/>
+        </w:rPr>
+        <w:t>.</w:t>
+      </w:r>
+    </w:p>
+    <w:p>
+      <w:pPr>
+        <w:rPr>
+          <w:sz w:val="24"/>
+          <w:szCs w:val="24"/>
+        </w:rPr>
+      </w:pPr>
+      <w:r>
+        <w:rPr>
+          <w:sz w:val="24"/>
+          <w:szCs w:val="24"/>
+        </w:rPr>
+        <w:t xml:space="preserve">O </w:t>
+      </w:r>
+      <w:proofErr w:type="spellStart"/>
+      <w:r>
+        <w:rPr>
+          <w:sz w:val="24"/>
+          <w:szCs w:val="24"/>
+        </w:rPr>
+        <w:t>Dataset</w:t>
+      </w:r>
+      <w:proofErr w:type="spellEnd"/>
+      <w:r>
+        <w:rPr>
+          <w:sz w:val="24"/>
+          <w:szCs w:val="24"/>
+        </w:rPr>
+        <w:t xml:space="preserve"> escolhido para este projeto foi “Previsão de Clientes de Cartão de Crédito”, uma vez que é um bom exemplo para colocar em prática a matéria abordada na unidade curricular.</w:t>
       </w:r>
     </w:p>
     <w:p>
@@ -190,237 +247,303 @@
     </w:p>
     <w:p>
       <w:pPr>
-        <w:shd w:val="clear" w:color="auto" w:fill="EEECE1" w:themeFill="background2"/>
-        <w:spacing w:before="60" w:line="288" w:lineRule="auto"/>
+        <w:spacing w:before="120" w:line="312" w:lineRule="auto"/>
+        <w:rPr>
+          <w:sz w:val="24"/>
+          <w:szCs w:val="24"/>
+        </w:rPr>
+      </w:pPr>
+      <w:r>
+        <w:rPr>
+          <w:sz w:val="24"/>
+          <w:szCs w:val="24"/>
+        </w:rPr>
+        <w:t>A primeira abordagem que nós optamos foi a Regra de Classificação</w:t>
+      </w:r>
+      <w:r>
+        <w:rPr>
+          <w:sz w:val="24"/>
+          <w:szCs w:val="24"/>
+        </w:rPr>
+        <w:t xml:space="preserve">, uma vez que vis a atribuição de classes/categorias, atribui uma classe aos novos dados, o atributo de classe é </w:t>
+      </w:r>
+      <w:proofErr w:type="spellStart"/>
+      <w:r>
+        <w:rPr>
+          <w:sz w:val="24"/>
+          <w:szCs w:val="24"/>
+        </w:rPr>
+        <w:t>discrete</w:t>
+      </w:r>
+      <w:proofErr w:type="spellEnd"/>
+      <w:r>
+        <w:rPr>
+          <w:sz w:val="24"/>
+          <w:szCs w:val="24"/>
+        </w:rPr>
+        <w:t xml:space="preserve">, o que tem poucos valores distintos, e o modelo é baseado nas relações existentes entre os vários atributos e o atributo de classe. </w:t>
+      </w:r>
+    </w:p>
+    <w:p>
+      <w:pPr>
+        <w:spacing w:before="120" w:line="312" w:lineRule="auto"/>
+        <w:rPr>
+          <w:sz w:val="24"/>
+          <w:szCs w:val="24"/>
+        </w:rPr>
+      </w:pPr>
+      <w:r>
+        <w:rPr>
+          <w:sz w:val="24"/>
+          <w:szCs w:val="24"/>
+        </w:rPr>
+        <w:t>Os objetivos definidos são:</w:t>
+      </w:r>
+    </w:p>
+    <w:p>
+      <w:pPr>
+        <w:spacing w:before="120" w:line="312" w:lineRule="auto"/>
+        <w:rPr>
+          <w:sz w:val="24"/>
+          <w:szCs w:val="24"/>
+        </w:rPr>
+      </w:pPr>
+      <w:r>
+        <w:rPr>
+          <w:sz w:val="24"/>
+          <w:szCs w:val="24"/>
+        </w:rPr>
+        <w:t>Os critérios de seleção de dados são:</w:t>
+      </w:r>
+    </w:p>
+    <w:p>
+      <w:pPr>
+        <w:spacing w:before="120" w:line="312" w:lineRule="auto"/>
+        <w:rPr>
+          <w:sz w:val="24"/>
+          <w:szCs w:val="24"/>
+        </w:rPr>
+      </w:pPr>
+      <w:r>
+        <w:rPr>
+          <w:sz w:val="24"/>
+          <w:szCs w:val="24"/>
+        </w:rPr>
+        <w:t>Os dados foram preparados na seguinte forma:</w:t>
+      </w:r>
+    </w:p>
+    <w:p>
+      <w:pPr>
+        <w:spacing w:before="120" w:line="312" w:lineRule="auto"/>
+        <w:rPr>
+          <w:sz w:val="24"/>
+          <w:szCs w:val="24"/>
+        </w:rPr>
+      </w:pPr>
+    </w:p>
+    <w:p>
+      <w:pPr>
+        <w:spacing w:before="120" w:line="312" w:lineRule="auto"/>
         <w:rPr>
           <w:sz w:val="20"/>
           <w:szCs w:val="20"/>
           <w:lang w:val="en-GB"/>
         </w:rPr>
       </w:pPr>
-      <w:r>
-        <w:rPr>
-          <w:sz w:val="20"/>
-          <w:szCs w:val="20"/>
-        </w:rPr>
-        <w:t>&lt;&lt;Para cada função/abordagem ML:</w:t>
-      </w:r>
-    </w:p>
-    <w:p>
-      <w:pPr>
-        <w:pStyle w:val="PargrafodaLista"/>
-        <w:numPr>
-          <w:ilvl w:val="0"/>
-          <w:numId w:val="20"/>
-        </w:numPr>
-        <w:shd w:val="clear" w:color="auto" w:fill="EEECE1" w:themeFill="background2"/>
-        <w:spacing w:before="60" w:line="288" w:lineRule="auto"/>
-        <w:rPr>
-          <w:sz w:val="20"/>
-          <w:szCs w:val="20"/>
-          <w:lang w:val="en-GB"/>
-        </w:rPr>
-      </w:pPr>
-      <w:r>
-        <w:rPr>
-          <w:sz w:val="20"/>
-          <w:szCs w:val="20"/>
-        </w:rPr>
-        <w:t>Definir os objetivos de negócio a atingir;</w:t>
-      </w:r>
-    </w:p>
-    <w:p>
-      <w:pPr>
-        <w:pStyle w:val="PargrafodaLista"/>
-        <w:numPr>
-          <w:ilvl w:val="0"/>
-          <w:numId w:val="20"/>
-        </w:numPr>
-        <w:shd w:val="clear" w:color="auto" w:fill="EEECE1" w:themeFill="background2"/>
-        <w:spacing w:before="60" w:line="288" w:lineRule="auto"/>
-        <w:rPr>
-          <w:sz w:val="20"/>
-          <w:szCs w:val="20"/>
-          <w:lang w:val="en-GB"/>
-        </w:rPr>
-      </w:pPr>
-      <w:r>
-        <w:rPr>
-          <w:sz w:val="20"/>
-          <w:szCs w:val="20"/>
-        </w:rPr>
-        <w:t>Selecione e justifique a função ML a utilizar;</w:t>
-      </w:r>
-    </w:p>
-    <w:p>
-      <w:pPr>
-        <w:pStyle w:val="PargrafodaLista"/>
-        <w:numPr>
-          <w:ilvl w:val="0"/>
-          <w:numId w:val="20"/>
-        </w:numPr>
-        <w:shd w:val="clear" w:color="auto" w:fill="EEECE1" w:themeFill="background2"/>
-        <w:spacing w:before="60" w:line="288" w:lineRule="auto"/>
-        <w:rPr>
-          <w:sz w:val="20"/>
-          <w:szCs w:val="20"/>
-          <w:lang w:val="en-GB"/>
-        </w:rPr>
-      </w:pPr>
-      <w:r>
-        <w:rPr>
-          <w:sz w:val="20"/>
-          <w:szCs w:val="20"/>
-        </w:rPr>
-        <w:t>Apresentar os critérios de seleção de dados e explicar como os dados foram preparados;</w:t>
-      </w:r>
-    </w:p>
-    <w:p>
-      <w:pPr>
-        <w:pStyle w:val="PargrafodaLista"/>
-        <w:numPr>
-          <w:ilvl w:val="0"/>
-          <w:numId w:val="20"/>
-        </w:numPr>
-        <w:shd w:val="clear" w:color="auto" w:fill="EEECE1" w:themeFill="background2"/>
-        <w:spacing w:before="60" w:line="288" w:lineRule="auto"/>
-        <w:rPr>
-          <w:sz w:val="20"/>
-          <w:szCs w:val="20"/>
-          <w:lang w:val="en-GB"/>
-        </w:rPr>
-      </w:pPr>
-      <w:r>
-        <w:rPr>
-          <w:sz w:val="20"/>
-          <w:szCs w:val="20"/>
-        </w:rPr>
-        <w:t>Aplique os algoritmos ML e valide os modelos ML(s)</w:t>
-      </w:r>
-    </w:p>
-    <w:p>
-      <w:pPr>
-        <w:pStyle w:val="PargrafodaLista"/>
-        <w:numPr>
-          <w:ilvl w:val="0"/>
-          <w:numId w:val="20"/>
-        </w:numPr>
-        <w:shd w:val="clear" w:color="auto" w:fill="EEECE1" w:themeFill="background2"/>
-        <w:spacing w:before="60" w:line="288" w:lineRule="auto"/>
-        <w:rPr>
-          <w:sz w:val="20"/>
-          <w:szCs w:val="20"/>
-          <w:lang w:val="en-GB"/>
-        </w:rPr>
-      </w:pPr>
-      <w:r>
-        <w:rPr>
-          <w:sz w:val="20"/>
-          <w:szCs w:val="20"/>
-        </w:rPr>
-        <w:t>Otimize o algoritmo selecionado (mais adequado).</w:t>
-      </w:r>
-    </w:p>
-    <w:p>
-      <w:pPr>
-        <w:shd w:val="clear" w:color="auto" w:fill="EEECE1" w:themeFill="background2"/>
-        <w:spacing w:before="60" w:line="288" w:lineRule="auto"/>
-        <w:rPr>
-          <w:sz w:val="20"/>
-          <w:szCs w:val="20"/>
-          <w:lang w:val="en-GB"/>
-        </w:rPr>
-      </w:pPr>
-      <w:r>
-        <w:rPr>
-          <w:sz w:val="20"/>
-          <w:szCs w:val="20"/>
-        </w:rPr>
-        <w:t>Documente os resultados intermédios e finais</w:t>
-      </w:r>
-      <w:r>
-        <w:rPr>
-          <w:sz w:val="20"/>
-          <w:szCs w:val="20"/>
-        </w:rPr>
-        <w:t>&gt;&gt;</w:t>
+    </w:p>
+    <w:p>
+      <w:pPr>
+        <w:pStyle w:val="Ttulo1"/>
+      </w:pPr>
+      <w:r>
+        <w:rPr>
+          <w:lang w:val="pt-PT"/>
+        </w:rPr>
+        <w:lastRenderedPageBreak/>
+        <w:t>Função ML B</w:t>
       </w:r>
     </w:p>
     <w:p>
       <w:pPr>
         <w:spacing w:before="120" w:line="312" w:lineRule="auto"/>
         <w:rPr>
-          <w:sz w:val="20"/>
-          <w:szCs w:val="20"/>
-          <w:lang w:val="en-GB"/>
-        </w:rPr>
-      </w:pPr>
+          <w:sz w:val="24"/>
+          <w:szCs w:val="24"/>
+        </w:rPr>
+      </w:pPr>
+      <w:r>
+        <w:rPr>
+          <w:sz w:val="24"/>
+          <w:szCs w:val="24"/>
+        </w:rPr>
+        <w:t xml:space="preserve">A primeira abordagem que nós optamos foi a Regra de </w:t>
+      </w:r>
+      <w:r>
+        <w:rPr>
+          <w:sz w:val="24"/>
+          <w:szCs w:val="24"/>
+        </w:rPr>
+        <w:t xml:space="preserve">Agrupamento que pretende agrupar objetos semelhantes de acordo com as semelhanças encontradas entre os atributos, é usado como uma funcionalidade </w:t>
+      </w:r>
+      <w:r>
+        <w:rPr>
+          <w:sz w:val="24"/>
+          <w:szCs w:val="24"/>
+        </w:rPr>
+        <w:t>primária de mineração de dados , para organizar clientes em segmentos, pode ser usado como uma técnica de pré-processamento para outros algoritmos, discretizar atributos contínuos na indução de árvores de classificação.</w:t>
+      </w:r>
     </w:p>
     <w:p>
       <w:pPr>
         <w:spacing w:before="120" w:line="312" w:lineRule="auto"/>
         <w:rPr>
-          <w:sz w:val="20"/>
-          <w:szCs w:val="20"/>
-          <w:lang w:val="en-GB"/>
-        </w:rPr>
-      </w:pPr>
-    </w:p>
-    <w:p>
-      <w:pPr>
-        <w:pStyle w:val="Ttulo1"/>
-      </w:pPr>
-      <w:r>
-        <w:rPr>
-          <w:lang w:val="pt-PT"/>
-        </w:rPr>
-        <w:t>Função ML B</w:t>
-      </w:r>
-    </w:p>
-    <w:p>
-      <w:pPr>
-        <w:shd w:val="clear" w:color="auto" w:fill="EEECE1" w:themeFill="background2"/>
-        <w:spacing w:before="60" w:line="288" w:lineRule="auto"/>
+          <w:sz w:val="24"/>
+          <w:szCs w:val="24"/>
+        </w:rPr>
+      </w:pPr>
+      <w:r>
+        <w:rPr>
+          <w:sz w:val="24"/>
+          <w:szCs w:val="24"/>
+        </w:rPr>
+        <w:t>Os objetivos definidos são:</w:t>
+      </w:r>
+    </w:p>
+    <w:p>
+      <w:pPr>
+        <w:spacing w:before="120" w:line="312" w:lineRule="auto"/>
+        <w:rPr>
+          <w:sz w:val="24"/>
+          <w:szCs w:val="24"/>
+        </w:rPr>
+      </w:pPr>
+      <w:r>
+        <w:rPr>
+          <w:sz w:val="24"/>
+          <w:szCs w:val="24"/>
+        </w:rPr>
+        <w:t>Os critérios de seleção de dados são:</w:t>
+      </w:r>
+    </w:p>
+    <w:p>
+      <w:pPr>
+        <w:spacing w:before="120" w:line="312" w:lineRule="auto"/>
+        <w:rPr>
+          <w:sz w:val="24"/>
+          <w:szCs w:val="24"/>
+        </w:rPr>
+      </w:pPr>
+      <w:r>
+        <w:rPr>
+          <w:sz w:val="24"/>
+          <w:szCs w:val="24"/>
+        </w:rPr>
+        <w:t>Os dados foram preparados na seguinte forma:</w:t>
+      </w:r>
+    </w:p>
+    <w:p>
+      <w:pPr>
+        <w:spacing w:before="120" w:line="312" w:lineRule="auto"/>
         <w:rPr>
           <w:sz w:val="20"/>
           <w:szCs w:val="20"/>
           <w:lang w:val="en-US"/>
         </w:rPr>
       </w:pPr>
-      <w:r>
-        <w:rPr>
-          <w:sz w:val="20"/>
-          <w:szCs w:val="20"/>
-        </w:rPr>
-        <w:t xml:space="preserve">&lt;&lt;O projeto Desemativo deve aplicar </w:t>
-      </w:r>
-      <w:r>
-        <w:rPr>
-          <w:sz w:val="20"/>
-          <w:szCs w:val="20"/>
-        </w:rPr>
-        <w:t xml:space="preserve">pelo menos duas </w:t>
-      </w:r>
-      <w:r>
-        <w:rPr>
-          <w:sz w:val="20"/>
-          <w:szCs w:val="20"/>
-        </w:rPr>
-        <w:t>funções ML</w:t>
-      </w:r>
-      <w:r>
-        <w:rPr>
-          <w:sz w:val="20"/>
-          <w:szCs w:val="20"/>
-        </w:rPr>
-        <w:t>&gt;&gt;</w:t>
-      </w:r>
-      <w:r>
-        <w:rPr>
-          <w:sz w:val="20"/>
-          <w:szCs w:val="20"/>
-        </w:rPr>
-        <w:t xml:space="preserve"> </w:t>
+    </w:p>
+    <w:p>
+      <w:pPr>
+        <w:pStyle w:val="Ttulo1"/>
+      </w:pPr>
+      <w:r>
+        <w:rPr>
+          <w:lang w:val="pt-PT"/>
+        </w:rPr>
+        <w:t xml:space="preserve">Função ML </w:t>
+      </w:r>
+      <w:r>
+        <w:rPr>
+          <w:lang w:val="pt-PT"/>
+        </w:rPr>
+        <w:t>C</w:t>
+      </w:r>
+    </w:p>
+    <w:p>
+      <w:pPr>
+        <w:spacing w:before="120" w:line="312" w:lineRule="auto"/>
+        <w:rPr>
+          <w:sz w:val="24"/>
+          <w:szCs w:val="24"/>
+        </w:rPr>
+      </w:pPr>
+      <w:r>
+        <w:rPr>
+          <w:sz w:val="24"/>
+          <w:szCs w:val="24"/>
+        </w:rPr>
+        <w:t xml:space="preserve">A primeira abordagem que nós optamos foi a Regra de </w:t>
+      </w:r>
+      <w:r>
+        <w:rPr>
+          <w:sz w:val="24"/>
+          <w:szCs w:val="24"/>
+        </w:rPr>
+        <w:t xml:space="preserve">Associação </w:t>
+      </w:r>
+      <w:r>
+        <w:rPr>
+          <w:sz w:val="24"/>
+          <w:szCs w:val="24"/>
+        </w:rPr>
+        <w:t xml:space="preserve">que tem como objetivo básico encontrar elementos que implicam na presença de outros elementos em uma mesma transação, encontrar relacionamento ou padrões frequentes entre conjuntos de dados. </w:t>
+      </w:r>
+    </w:p>
+    <w:p>
+      <w:pPr>
+        <w:spacing w:before="120" w:line="312" w:lineRule="auto"/>
+        <w:rPr>
+          <w:sz w:val="24"/>
+          <w:szCs w:val="24"/>
+        </w:rPr>
+      </w:pPr>
+      <w:r>
+        <w:rPr>
+          <w:sz w:val="24"/>
+          <w:szCs w:val="24"/>
+        </w:rPr>
+        <w:t>Os objetivos definidos são:</w:t>
+      </w:r>
+    </w:p>
+    <w:p>
+      <w:pPr>
+        <w:spacing w:before="120" w:line="312" w:lineRule="auto"/>
+        <w:rPr>
+          <w:sz w:val="24"/>
+          <w:szCs w:val="24"/>
+        </w:rPr>
+      </w:pPr>
+      <w:r>
+        <w:rPr>
+          <w:sz w:val="24"/>
+          <w:szCs w:val="24"/>
+        </w:rPr>
+        <w:t>Os critérios de seleção de dados são:</w:t>
+      </w:r>
+    </w:p>
+    <w:p>
+      <w:pPr>
+        <w:spacing w:before="120" w:line="312" w:lineRule="auto"/>
+        <w:rPr>
+          <w:sz w:val="24"/>
+          <w:szCs w:val="24"/>
+        </w:rPr>
+      </w:pPr>
+      <w:r>
+        <w:rPr>
+          <w:sz w:val="24"/>
+          <w:szCs w:val="24"/>
+        </w:rPr>
+        <w:t>Os dados foram preparados na seguinte forma:</w:t>
       </w:r>
     </w:p>
     <w:p>
@@ -497,9 +620,69 @@
         <w:rPr>
           <w:sz w:val="20"/>
           <w:szCs w:val="20"/>
-          <w:lang w:val="en-US"/>
-        </w:rPr>
-      </w:pPr>
+        </w:rPr>
+      </w:pPr>
+      <w:r>
+        <w:rPr>
+          <w:sz w:val="20"/>
+          <w:szCs w:val="20"/>
+        </w:rPr>
+        <w:t xml:space="preserve">Link do repositório: </w:t>
+      </w:r>
+    </w:p>
+    <w:p>
+      <w:pPr>
+        <w:spacing w:before="120" w:line="312" w:lineRule="auto"/>
+        <w:rPr>
+          <w:sz w:val="20"/>
+          <w:szCs w:val="20"/>
+          <w:u w:val="single"/>
+        </w:rPr>
+      </w:pPr>
+      <w:r>
+        <w:rPr>
+          <w:sz w:val="20"/>
+          <w:szCs w:val="20"/>
+          <w:u w:val="single"/>
+        </w:rPr>
+        <w:t>Função ML A:</w:t>
+      </w:r>
+    </w:p>
+    <w:p>
+      <w:pPr>
+        <w:spacing w:before="120" w:line="312" w:lineRule="auto"/>
+        <w:rPr>
+          <w:sz w:val="20"/>
+          <w:szCs w:val="20"/>
+          <w:u w:val="single"/>
+        </w:rPr>
+      </w:pPr>
+      <w:r>
+        <w:rPr>
+          <w:sz w:val="20"/>
+          <w:szCs w:val="20"/>
+          <w:u w:val="single"/>
+        </w:rPr>
+        <w:t>Função ML B:</w:t>
+      </w:r>
+    </w:p>
+    <w:p>
+      <w:pPr>
+        <w:spacing w:before="120" w:line="312" w:lineRule="auto"/>
+        <w:rPr>
+          <w:sz w:val="20"/>
+          <w:szCs w:val="20"/>
+          <w:u w:val="single"/>
+        </w:rPr>
+      </w:pPr>
+      <w:r>
+        <w:rPr>
+          <w:sz w:val="20"/>
+          <w:szCs w:val="20"/>
+          <w:u w:val="single"/>
+        </w:rPr>
+        <w:t>Função ML C:</w:t>
+      </w:r>
     </w:p>
     <w:p>
       <w:pPr>
@@ -586,8 +769,8 @@
       </w:pPr>
     </w:p>
     <w:sectPr>
-      <w:footerReference w:type="default" r:id="rId8"/>
-      <w:headerReference w:type="first" r:id="rId9"/>
+      <w:footerReference w:type="default" r:id="rId9"/>
+      <w:headerReference w:type="first" r:id="rId10"/>
       <w:pgSz w:w="11906" w:h="16838" w:code="9"/>
       <w:pgMar w:top="1701" w:right="1134" w:bottom="1134" w:left="1701" w:header="567" w:footer="567" w:gutter="0"/>
       <w:cols w:space="708"/>
@@ -2689,6 +2872,16 @@
       <w:color w:val="808080"/>
     </w:rPr>
   </w:style>
+  <w:style w:type="character" w:styleId="MenoNoResolvida">
+    <w:name w:val="Unresolved Mention"/>
+    <w:basedOn w:val="Tipodeletrapredefinidodopargrafo"/>
+    <w:uiPriority w:val="99"/>
+    <w:rsid w:val="009000B6"/>
+    <w:rPr>
+      <w:color w:val="605E5C"/>
+      <w:shd w:val="clear" w:color="auto" w:fill="E1DFDD"/>
+    </w:rPr>
+  </w:style>
 </w:styles>
 </file>
 

--- a/IA/TP2/Documentos/TP_2.docx
+++ b/IA/TP2/Documentos/TP_2.docx
@@ -265,17 +265,15 @@
           <w:sz w:val="24"/>
           <w:szCs w:val="24"/>
         </w:rPr>
-        <w:t xml:space="preserve">, uma vez que vis a atribuição de classes/categorias, atribui uma classe aos novos dados, o atributo de classe é </w:t>
-      </w:r>
-      <w:proofErr w:type="spellStart"/>
-      <w:r>
-        <w:rPr>
-          <w:sz w:val="24"/>
-          <w:szCs w:val="24"/>
-        </w:rPr>
-        <w:t>discrete</w:t>
-      </w:r>
-      <w:proofErr w:type="spellEnd"/>
+        <w:t xml:space="preserve">, uma vez que visa atribuição de classes/categorias, atribui uma classe aos novos dados, o atributo de classe é </w:t>
+      </w:r>
+      <w:r>
+        <w:rPr>
+          <w:sz w:val="24"/>
+          <w:szCs w:val="24"/>
+        </w:rPr>
+        <w:t>discreta</w:t>
+      </w:r>
       <w:r>
         <w:rPr>
           <w:sz w:val="24"/>
@@ -459,13 +457,7 @@
         <w:rPr>
           <w:lang w:val="pt-PT"/>
         </w:rPr>
-        <w:t xml:space="preserve">Função ML </w:t>
-      </w:r>
-      <w:r>
-        <w:rPr>
-          <w:lang w:val="pt-PT"/>
-        </w:rPr>
-        <w:t>C</w:t>
+        <w:t>Função ML C</w:t>
       </w:r>
     </w:p>
     <w:p>
